--- a/HorsCode/Projet Annuel - Compte Rendu.docx
+++ b/HorsCode/Projet Annuel - Compte Rendu.docx
@@ -32,15 +32,17 @@
           <w:sz w:val="28"/>
           <w:szCs w:val="28"/>
         </w:rPr>
-        <w:t>Ilyes NEDJAI – Abdoulaye DOUCOURE – Ayoub ERRADI – Thomas (nom de</w:t>
-      </w:r>
-      <w:r>
-        <w:rPr>
-          <w:sz w:val="28"/>
-          <w:szCs w:val="28"/>
-        </w:rPr>
-        <w:t xml:space="preserve"> famille)</w:t>
-      </w:r>
+        <w:t xml:space="preserve">Ilyes NEDJAI – Abdoulaye DOUCOURE – Ayoub ERRADI – Thomas </w:t>
+      </w:r>
+      <w:proofErr w:type="spellStart"/>
+      <w:r>
+        <w:rPr>
+          <w:sz w:val="28"/>
+          <w:szCs w:val="28"/>
+        </w:rPr>
+        <w:t>Bandzouzi</w:t>
+      </w:r>
+      <w:proofErr w:type="spellEnd"/>
     </w:p>
     <w:p>
       <w:pPr>
@@ -89,17 +91,15 @@
           <w:szCs w:val="28"/>
         </w:rPr>
         <w:tab/>
-        <w:t xml:space="preserve">Lors du début du projet on s’était demandé que fallait-il faire pour gérer et exploité au mieux </w:t>
-      </w:r>
-      <w:proofErr w:type="gramStart"/>
-      <w:r>
-        <w:rPr>
-          <w:sz w:val="28"/>
-          <w:szCs w:val="28"/>
-        </w:rPr>
-        <w:t>les possibilité</w:t>
-      </w:r>
-      <w:proofErr w:type="gramEnd"/>
+        <w:t>Lors du début du projet on s’était demandé que fallait-il faire pour gérer et exploité au mieux les possibilité</w:t>
+      </w:r>
+      <w:r>
+        <w:rPr>
+          <w:sz w:val="28"/>
+          <w:szCs w:val="28"/>
+        </w:rPr>
+        <w:t>s</w:t>
+      </w:r>
       <w:r>
         <w:rPr>
           <w:sz w:val="28"/>
@@ -113,7 +113,7 @@
           <w:sz w:val="28"/>
           <w:szCs w:val="28"/>
         </w:rPr>
-        <w:t>inttéligence</w:t>
+        <w:t>intéligence</w:t>
       </w:r>
       <w:proofErr w:type="spellEnd"/>
       <w:r>
@@ -121,7 +121,119 @@
           <w:sz w:val="28"/>
           <w:szCs w:val="28"/>
         </w:rPr>
-        <w:t xml:space="preserve"> artificielle et du machine </w:t>
+        <w:t xml:space="preserve"> artificielle et du </w:t>
+      </w:r>
+      <w:r>
+        <w:rPr>
+          <w:sz w:val="28"/>
+          <w:szCs w:val="28"/>
+        </w:rPr>
+        <w:t>M</w:t>
+      </w:r>
+      <w:r>
+        <w:rPr>
+          <w:sz w:val="28"/>
+          <w:szCs w:val="28"/>
+        </w:rPr>
+        <w:t xml:space="preserve">achine </w:t>
+      </w:r>
+      <w:r>
+        <w:rPr>
+          <w:sz w:val="28"/>
+          <w:szCs w:val="28"/>
+        </w:rPr>
+        <w:t>Learning</w:t>
+      </w:r>
+      <w:r>
+        <w:rPr>
+          <w:sz w:val="28"/>
+          <w:szCs w:val="28"/>
+        </w:rPr>
+        <w:t xml:space="preserve">. On s’est donc heurté à une problématique qui touche de plus en plus de gens avec la popularisation des sports de combat et des arts martiaux : </w:t>
+      </w:r>
+    </w:p>
+    <w:p>
+      <w:pPr>
+        <w:spacing w:line="240" w:lineRule="auto"/>
+        <w:jc w:val="center"/>
+        <w:rPr>
+          <w:sz w:val="28"/>
+          <w:szCs w:val="28"/>
+        </w:rPr>
+      </w:pPr>
+      <w:r>
+        <w:rPr>
+          <w:sz w:val="28"/>
+          <w:szCs w:val="28"/>
+        </w:rPr>
+        <w:t>Qui est ce combattant ?</w:t>
+      </w:r>
+    </w:p>
+    <w:p>
+      <w:pPr>
+        <w:spacing w:line="240" w:lineRule="auto"/>
+        <w:rPr>
+          <w:sz w:val="28"/>
+          <w:szCs w:val="28"/>
+        </w:rPr>
+      </w:pPr>
+      <w:r>
+        <w:rPr>
+          <w:sz w:val="28"/>
+          <w:szCs w:val="28"/>
+        </w:rPr>
+        <w:t xml:space="preserve">Notre projet porte donc sur la reconnaissance faciale de combattant car on s’est dit </w:t>
+      </w:r>
+      <w:r>
+        <w:rPr>
+          <w:sz w:val="28"/>
+          <w:szCs w:val="28"/>
+        </w:rPr>
+        <w:t xml:space="preserve">que hormis </w:t>
+      </w:r>
+      <w:r>
+        <w:rPr>
+          <w:sz w:val="28"/>
+          <w:szCs w:val="28"/>
+        </w:rPr>
+        <w:t>les pages spécialisés</w:t>
+      </w:r>
+      <w:r>
+        <w:rPr>
+          <w:sz w:val="28"/>
+          <w:szCs w:val="28"/>
+        </w:rPr>
+        <w:t xml:space="preserve"> dans le domaine des sports de combat pas tous le monde connaissaient chaque combattant ne serait ce que dans le cluster de l’organisation UFC.</w:t>
+      </w:r>
+    </w:p>
+    <w:p>
+      <w:pPr>
+        <w:spacing w:line="240" w:lineRule="auto"/>
+        <w:rPr>
+          <w:sz w:val="28"/>
+          <w:szCs w:val="28"/>
+        </w:rPr>
+      </w:pPr>
+      <w:r>
+        <w:rPr>
+          <w:sz w:val="28"/>
+          <w:szCs w:val="28"/>
+        </w:rPr>
+        <w:t xml:space="preserve">Pour ce projet on a donc décidé dans un premier temps de différencier deux combattant de </w:t>
+      </w:r>
+      <w:r>
+        <w:rPr>
+          <w:sz w:val="28"/>
+          <w:szCs w:val="28"/>
+        </w:rPr>
+        <w:t>deux catégories différentes</w:t>
+      </w:r>
+      <w:r>
+        <w:rPr>
+          <w:sz w:val="28"/>
+          <w:szCs w:val="28"/>
+        </w:rPr>
+        <w:t xml:space="preserve"> et de deux domaines différent, </w:t>
       </w:r>
       <w:proofErr w:type="spellStart"/>
       <w:r>
@@ -129,7 +241,7 @@
           <w:sz w:val="28"/>
           <w:szCs w:val="28"/>
         </w:rPr>
-        <w:t>learning</w:t>
+        <w:t>Conor</w:t>
       </w:r>
       <w:proofErr w:type="spellEnd"/>
       <w:r>
@@ -137,110 +249,6 @@
           <w:sz w:val="28"/>
           <w:szCs w:val="28"/>
         </w:rPr>
-        <w:t xml:space="preserve">. On s’est donc heurté à une problématique qui touche de plus en plus de gens avec la popularisation des sports de combat et des arts martiaux : </w:t>
-      </w:r>
-    </w:p>
-    <w:p>
-      <w:pPr>
-        <w:spacing w:line="240" w:lineRule="auto"/>
-        <w:jc w:val="center"/>
-        <w:rPr>
-          <w:sz w:val="28"/>
-          <w:szCs w:val="28"/>
-        </w:rPr>
-      </w:pPr>
-      <w:r>
-        <w:rPr>
-          <w:sz w:val="28"/>
-          <w:szCs w:val="28"/>
-        </w:rPr>
-        <w:t>Qui est ce combattant ?</w:t>
-      </w:r>
-    </w:p>
-    <w:p>
-      <w:pPr>
-        <w:spacing w:line="240" w:lineRule="auto"/>
-        <w:rPr>
-          <w:sz w:val="28"/>
-          <w:szCs w:val="28"/>
-        </w:rPr>
-      </w:pPr>
-      <w:r>
-        <w:rPr>
-          <w:sz w:val="28"/>
-          <w:szCs w:val="28"/>
-        </w:rPr>
-        <w:t xml:space="preserve">Notre projet porte donc sur la reconnaissance faciale de combattant car on s’est dit </w:t>
-      </w:r>
-      <w:r>
-        <w:rPr>
-          <w:sz w:val="28"/>
-          <w:szCs w:val="28"/>
-        </w:rPr>
-        <w:t xml:space="preserve">que hormis </w:t>
-      </w:r>
-      <w:proofErr w:type="gramStart"/>
-      <w:r>
-        <w:rPr>
-          <w:sz w:val="28"/>
-          <w:szCs w:val="28"/>
-        </w:rPr>
-        <w:t>les pages spécialisé</w:t>
-      </w:r>
-      <w:proofErr w:type="gramEnd"/>
-      <w:r>
-        <w:rPr>
-          <w:sz w:val="28"/>
-          <w:szCs w:val="28"/>
-        </w:rPr>
-        <w:t xml:space="preserve"> dans le domaine des sports de combat pas tous le monde connaissaient chaque combattant ne serait ce que dans le cluster de l’organisation UFC.</w:t>
-      </w:r>
-    </w:p>
-    <w:p>
-      <w:pPr>
-        <w:spacing w:line="240" w:lineRule="auto"/>
-        <w:rPr>
-          <w:sz w:val="28"/>
-          <w:szCs w:val="28"/>
-        </w:rPr>
-      </w:pPr>
-      <w:r>
-        <w:rPr>
-          <w:sz w:val="28"/>
-          <w:szCs w:val="28"/>
-        </w:rPr>
-        <w:t xml:space="preserve">Pour ce projet on a donc décidé dans un premier temps de différencier deux combattant de </w:t>
-      </w:r>
-      <w:proofErr w:type="gramStart"/>
-      <w:r>
-        <w:rPr>
-          <w:sz w:val="28"/>
-          <w:szCs w:val="28"/>
-        </w:rPr>
-        <w:t>deux catégorie différente</w:t>
-      </w:r>
-      <w:proofErr w:type="gramEnd"/>
-      <w:r>
-        <w:rPr>
-          <w:sz w:val="28"/>
-          <w:szCs w:val="28"/>
-        </w:rPr>
-        <w:t xml:space="preserve"> et de deux domaines différent, </w:t>
-      </w:r>
-      <w:proofErr w:type="spellStart"/>
-      <w:r>
-        <w:rPr>
-          <w:sz w:val="28"/>
-          <w:szCs w:val="28"/>
-        </w:rPr>
-        <w:t>Conor</w:t>
-      </w:r>
-      <w:proofErr w:type="spellEnd"/>
-      <w:r>
-        <w:rPr>
-          <w:sz w:val="28"/>
-          <w:szCs w:val="28"/>
-        </w:rPr>
         <w:t xml:space="preserve"> McGregor et Mike Tyson. </w:t>
       </w:r>
     </w:p>
@@ -259,15 +267,13 @@
         </w:rPr>
         <w:t xml:space="preserve">En effet </w:t>
       </w:r>
-      <w:proofErr w:type="gramStart"/>
-      <w:r>
-        <w:rPr>
-          <w:sz w:val="28"/>
-          <w:szCs w:val="28"/>
-        </w:rPr>
-        <w:t>leurs ressemblance très différente</w:t>
-      </w:r>
-      <w:proofErr w:type="gramEnd"/>
+      <w:r>
+        <w:rPr>
+          <w:sz w:val="28"/>
+          <w:szCs w:val="28"/>
+        </w:rPr>
+        <w:t>leurs ressemblances très différentes</w:t>
+      </w:r>
       <w:r>
         <w:rPr>
           <w:sz w:val="28"/>
@@ -582,6 +588,7 @@
       </w:pPr>
       <w:r>
         <w:rPr>
+          <w:noProof/>
           <w:sz w:val="28"/>
           <w:szCs w:val="28"/>
         </w:rPr>
